--- a/docs/examples/doc/exemple1_topics_diff.docx
+++ b/docs/examples/doc/exemple1_topics_diff.docx
@@ -62,12 +62,16 @@
         <w:rPr>
           <w:rFonts w:ascii="Verdana" w:hAnsi="Verdana" w:cs="Verdana"/>
           <w:kern w:val="0"/>
-        </w:rPr>
-      </w:pPr>
-      <w:r>
-        <w:rPr>
-          <w:rFonts w:ascii="Verdana" w:hAnsi="Verdana" w:cs="Verdana"/>
-          <w:kern w:val="0"/>
+          <w:sz w:val="36"/>
+          <w:szCs w:val="36"/>
+        </w:rPr>
+      </w:pPr>
+      <w:r>
+        <w:rPr>
+          <w:rFonts w:ascii="Verdana" w:hAnsi="Verdana" w:cs="Verdana"/>
+          <w:kern w:val="0"/>
+          <w:sz w:val="36"/>
+          <w:szCs w:val="36"/>
         </w:rPr>
         <w:t xml:space="preserve">Le Portable Document </w:t>
       </w:r>
@@ -76,6 +80,8 @@
         <w:rPr>
           <w:rFonts w:ascii="Verdana" w:hAnsi="Verdana" w:cs="Verdana"/>
           <w:kern w:val="0"/>
+          <w:sz w:val="36"/>
+          <w:szCs w:val="36"/>
         </w:rPr>
         <w:t>Format</w:t>
       </w:r>
@@ -83,6 +89,8 @@
         <w:rPr>
           <w:rFonts w:ascii="Verdana" w:hAnsi="Verdana" w:cs="Verdana"/>
           <w:kern w:val="0"/>
+          <w:sz w:val="36"/>
+          <w:szCs w:val="36"/>
         </w:rPr>
         <w:t>x</w:t>
       </w:r>
@@ -91,6 +99,8 @@
         <w:rPr>
           <w:rFonts w:ascii="Verdana" w:hAnsi="Verdana" w:cs="Verdana"/>
           <w:kern w:val="0"/>
+          <w:sz w:val="36"/>
+          <w:szCs w:val="36"/>
         </w:rPr>
         <w:t xml:space="preserve"> (qui se traduit de l'anglais en « format de document</w:t>
       </w:r>
@@ -455,12 +465,16 @@
         <w:rPr>
           <w:rFonts w:ascii="Verdana" w:hAnsi="Verdana" w:cs="Verdana"/>
           <w:kern w:val="0"/>
-        </w:rPr>
-      </w:pPr>
-      <w:r>
-        <w:rPr>
-          <w:rFonts w:ascii="Verdana" w:hAnsi="Verdana" w:cs="Verdana"/>
-          <w:kern w:val="0"/>
+          <w:sz w:val="36"/>
+          <w:szCs w:val="36"/>
+        </w:rPr>
+      </w:pPr>
+      <w:r>
+        <w:rPr>
+          <w:rFonts w:ascii="Verdana" w:hAnsi="Verdana" w:cs="Verdana"/>
+          <w:kern w:val="0"/>
+          <w:sz w:val="36"/>
+          <w:szCs w:val="36"/>
         </w:rPr>
         <w:t>Le format PDF n'est pas un format statique mais un format interactif. Il est en effet</w:t>
       </w:r>
@@ -722,6 +736,7 @@
           <w:rFonts w:ascii="Verdana" w:hAnsi="Verdana" w:cs="Verdana"/>
           <w:kern w:val="0"/>
         </w:rPr>
+        <w:lastRenderedPageBreak/>
         <w:t>lecteurs</w:t>
       </w:r>
       <w:proofErr w:type="gramEnd"/>
@@ -780,7 +795,6 @@
           <w:rFonts w:ascii="Verdana" w:hAnsi="Verdana" w:cs="Verdana"/>
           <w:kern w:val="0"/>
         </w:rPr>
-        <w:lastRenderedPageBreak/>
         <w:t>documents</w:t>
       </w:r>
       <w:proofErr w:type="gramEnd"/>
@@ -902,12 +916,16 @@
         <w:rPr>
           <w:rFonts w:ascii="Verdana" w:hAnsi="Verdana" w:cs="Verdana"/>
           <w:kern w:val="0"/>
-        </w:rPr>
-      </w:pPr>
-      <w:r>
-        <w:rPr>
-          <w:rFonts w:ascii="Verdana" w:hAnsi="Verdana" w:cs="Verdana"/>
-          <w:kern w:val="0"/>
+          <w:sz w:val="36"/>
+          <w:szCs w:val="36"/>
+        </w:rPr>
+      </w:pPr>
+      <w:r>
+        <w:rPr>
+          <w:rFonts w:ascii="Verdana" w:hAnsi="Verdana" w:cs="Verdana"/>
+          <w:kern w:val="0"/>
+          <w:sz w:val="36"/>
+          <w:szCs w:val="36"/>
         </w:rPr>
         <w:t>Il existe des variantes du format PDF de base, dit PDF 1.3 ou 1.4, des versions «</w:t>
       </w:r>
